--- a/screenshots.docx
+++ b/screenshots.docx
@@ -1,6 +1,6 @@
 
 <file path=word/document.xml><?xml version="1.0" encoding="utf-8"?>
-<w:document xmlns:wpc="http://schemas.microsoft.com/office/word/2010/wordprocessingCanvas" xmlns:cx="http://schemas.microsoft.com/office/drawing/2014/chartex" xmlns:cx1="http://schemas.microsoft.com/office/drawing/2015/9/8/chartex" xmlns:cx2="http://schemas.microsoft.com/office/drawing/2015/10/21/chartex" xmlns:cx3="http://schemas.microsoft.com/office/drawing/2016/5/9/chartex" xmlns:cx4="http://schemas.microsoft.com/office/drawing/2016/5/10/chartex" xmlns:cx5="http://schemas.microsoft.com/office/drawing/2016/5/11/chartex" xmlns:cx6="http://schemas.microsoft.com/office/drawing/2016/5/12/chartex" xmlns:cx7="http://schemas.microsoft.com/office/drawing/2016/5/13/chartex" xmlns:cx8="http://schemas.microsoft.com/office/drawing/2016/5/14/chartex" xmlns:mc="http://schemas.openxmlformats.org/markup-compatibility/2006" xmlns:aink="http://schemas.microsoft.com/office/drawing/2016/ink" xmlns:am3d="http://schemas.microsoft.com/office/drawing/2017/model3d" xmlns:o="urn:schemas-microsoft-com:office:office" xmlns:r="http://schemas.openxmlformats.org/officeDocument/2006/relationships" xmlns:m="http://schemas.openxmlformats.org/officeDocument/2006/math" xmlns:v="urn:schemas-microsoft-com:vml" xmlns:wp14="http://schemas.microsoft.com/office/word/2010/wordprocessingDrawing" xmlns:wp="http://schemas.openxmlformats.org/drawingml/2006/wordprocessingDrawing" xmlns:w10="urn:schemas-microsoft-com:office:word" xmlns:w="http://schemas.openxmlformats.org/wordprocessingml/2006/main" xmlns:w14="http://schemas.microsoft.com/office/word/2010/wordml" xmlns:w15="http://schemas.microsoft.com/office/word/2012/wordml" xmlns:w16cid="http://schemas.microsoft.com/office/word/2016/wordml/cid" xmlns:w16se="http://schemas.microsoft.com/office/word/2015/wordml/symex" xmlns:wpg="http://schemas.microsoft.com/office/word/2010/wordprocessingGroup" xmlns:wpi="http://schemas.microsoft.com/office/word/2010/wordprocessingInk" xmlns:wne="http://schemas.microsoft.com/office/word/2006/wordml" xmlns:wps="http://schemas.microsoft.com/office/word/2010/wordprocessingShape" mc:Ignorable="w14 w15 w16se w16cid wp14">
+<w:document xmlns:wpc="http://schemas.microsoft.com/office/word/2010/wordprocessingCanvas" xmlns:cx="http://schemas.microsoft.com/office/drawing/2014/chartex" xmlns:cx1="http://schemas.microsoft.com/office/drawing/2015/9/8/chartex" xmlns:cx2="http://schemas.microsoft.com/office/drawing/2015/10/21/chartex" xmlns:cx3="http://schemas.microsoft.com/office/drawing/2016/5/9/chartex" xmlns:cx4="http://schemas.microsoft.com/office/drawing/2016/5/10/chartex" xmlns:cx5="http://schemas.microsoft.com/office/drawing/2016/5/11/chartex" xmlns:cx6="http://schemas.microsoft.com/office/drawing/2016/5/12/chartex" xmlns:cx7="http://schemas.microsoft.com/office/drawing/2016/5/13/chartex" xmlns:cx8="http://schemas.microsoft.com/office/drawing/2016/5/14/chartex" xmlns:mc="http://schemas.openxmlformats.org/markup-compatibility/2006" xmlns:aink="http://schemas.microsoft.com/office/drawing/2016/ink" xmlns:am3d="http://schemas.microsoft.com/office/drawing/2017/model3d" xmlns:o="urn:schemas-microsoft-com:office:office" xmlns:r="http://schemas.openxmlformats.org/officeDocument/2006/relationships" xmlns:m="http://schemas.openxmlformats.org/officeDocument/2006/math" xmlns:v="urn:schemas-microsoft-com:vml" xmlns:wp14="http://schemas.microsoft.com/office/word/2010/wordprocessingDrawing" xmlns:wp="http://schemas.openxmlformats.org/drawingml/2006/wordprocessingDrawing" xmlns:w10="urn:schemas-microsoft-com:office:word" xmlns:w="http://schemas.openxmlformats.org/wordprocessingml/2006/main" xmlns:w14="http://schemas.microsoft.com/office/word/2010/wordml" xmlns:w15="http://schemas.microsoft.com/office/word/2012/wordml" xmlns:w16cex="http://schemas.microsoft.com/office/word/2018/wordml/cex" xmlns:w16cid="http://schemas.microsoft.com/office/word/2016/wordml/cid" xmlns:w16="http://schemas.microsoft.com/office/word/2018/wordml" xmlns:w16se="http://schemas.microsoft.com/office/word/2015/wordml/symex" xmlns:wpg="http://schemas.microsoft.com/office/word/2010/wordprocessingGroup" xmlns:wpi="http://schemas.microsoft.com/office/word/2010/wordprocessingInk" xmlns:wne="http://schemas.microsoft.com/office/word/2006/wordml" xmlns:wps="http://schemas.microsoft.com/office/word/2010/wordprocessingShape" mc:Ignorable="w14 w15 w16se w16cid w16 w16cex wp14">
   <w:body>
     <w:p>
       <w:pPr>
@@ -721,13 +721,62 @@
         </w:drawing>
       </w:r>
     </w:p>
+    <w:p>
+      <w:pPr>
+        <w:rPr>
+          <w:lang w:val="en-US"/>
+        </w:rPr>
+      </w:pPr>
+    </w:p>
+    <w:p>
+      <w:pPr>
+        <w:rPr>
+          <w:lang w:val="en-US"/>
+        </w:rPr>
+      </w:pPr>
+    </w:p>
+    <w:p>
+      <w:pPr>
+        <w:rPr>
+          <w:lang w:val="en-US"/>
+        </w:rPr>
+      </w:pPr>
+      <w:r>
+        <w:rPr>
+          <w:lang w:val="en-US"/>
+        </w:rPr>
+        <w:t>Server Running Command:</w:t>
+      </w:r>
+    </w:p>
+    <w:p>
+      <w:pPr>
+        <w:rPr>
+          <w:lang w:val="en-US"/>
+        </w:rPr>
+      </w:pPr>
+      <w:r>
+        <w:rPr>
+          <w:lang w:val="en-US"/>
+        </w:rPr>
+        <w:t>json-server --watch D:\React\fluxassignment\src\product\product.json --port 4000</w:t>
+      </w:r>
+    </w:p>
+    <w:p>
+      <w:pPr>
+        <w:rPr>
+          <w:lang w:val="en-US"/>
+        </w:rPr>
+      </w:pPr>
+    </w:p>
+    <w:p>
+      <w:pPr>
+        <w:rPr>
+          <w:lang w:val="en-US"/>
+        </w:rPr>
+      </w:pPr>
+    </w:p>
     <w:sectPr>
-      <w:headerReference w:type="even" r:id="rId15"/>
-      <w:headerReference w:type="default" r:id="rId16"/>
-      <w:footerReference w:type="even" r:id="rId17"/>
-      <w:footerReference w:type="default" r:id="rId18"/>
-      <w:headerReference w:type="first" r:id="rId19"/>
-      <w:footerReference w:type="first" r:id="rId20"/>
+      <w:footerReference w:type="default" r:id="rId15"/>
       <w:pgSz w:w="11906" w:h="16838"/>
       <w:pgMar w:top="1440" w:right="1440" w:bottom="1440" w:left="1440" w:header="708" w:footer="708" w:gutter="0"/>
       <w:cols w:space="708"/>
@@ -738,7 +787,7 @@
 </file>
 
 <file path=word/endnotes.xml><?xml version="1.0" encoding="utf-8"?>
-<w:endnotes xmlns:wpc="http://schemas.microsoft.com/office/word/2010/wordprocessingCanvas" xmlns:cx="http://schemas.microsoft.com/office/drawing/2014/chartex" xmlns:cx1="http://schemas.microsoft.com/office/drawing/2015/9/8/chartex" xmlns:cx2="http://schemas.microsoft.com/office/drawing/2015/10/21/chartex" xmlns:cx3="http://schemas.microsoft.com/office/drawing/2016/5/9/chartex" xmlns:cx4="http://schemas.microsoft.com/office/drawing/2016/5/10/chartex" xmlns:cx5="http://schemas.microsoft.com/office/drawing/2016/5/11/chartex" xmlns:cx6="http://schemas.microsoft.com/office/drawing/2016/5/12/chartex" xmlns:cx7="http://schemas.microsoft.com/office/drawing/2016/5/13/chartex" xmlns:cx8="http://schemas.microsoft.com/office/drawing/2016/5/14/chartex" xmlns:mc="http://schemas.openxmlformats.org/markup-compatibility/2006" xmlns:aink="http://schemas.microsoft.com/office/drawing/2016/ink" xmlns:am3d="http://schemas.microsoft.com/office/drawing/2017/model3d" xmlns:o="urn:schemas-microsoft-com:office:office" xmlns:r="http://schemas.openxmlformats.org/officeDocument/2006/relationships" xmlns:m="http://schemas.openxmlformats.org/officeDocument/2006/math" xmlns:v="urn:schemas-microsoft-com:vml" xmlns:wp14="http://schemas.microsoft.com/office/word/2010/wordprocessingDrawing" xmlns:wp="http://schemas.openxmlformats.org/drawingml/2006/wordprocessingDrawing" xmlns:w10="urn:schemas-microsoft-com:office:word" xmlns:w="http://schemas.openxmlformats.org/wordprocessingml/2006/main" xmlns:w14="http://schemas.microsoft.com/office/word/2010/wordml" xmlns:w15="http://schemas.microsoft.com/office/word/2012/wordml" xmlns:w16cid="http://schemas.microsoft.com/office/word/2016/wordml/cid" xmlns:w16se="http://schemas.microsoft.com/office/word/2015/wordml/symex" xmlns:wpg="http://schemas.microsoft.com/office/word/2010/wordprocessingGroup" xmlns:wpi="http://schemas.microsoft.com/office/word/2010/wordprocessingInk" xmlns:wne="http://schemas.microsoft.com/office/word/2006/wordml" xmlns:wps="http://schemas.microsoft.com/office/word/2010/wordprocessingShape" mc:Ignorable="w14 w15 w16se w16cid wp14">
+<w:endnotes xmlns:wpc="http://schemas.microsoft.com/office/word/2010/wordprocessingCanvas" xmlns:cx="http://schemas.microsoft.com/office/drawing/2014/chartex" xmlns:cx1="http://schemas.microsoft.com/office/drawing/2015/9/8/chartex" xmlns:cx2="http://schemas.microsoft.com/office/drawing/2015/10/21/chartex" xmlns:cx3="http://schemas.microsoft.com/office/drawing/2016/5/9/chartex" xmlns:cx4="http://schemas.microsoft.com/office/drawing/2016/5/10/chartex" xmlns:cx5="http://schemas.microsoft.com/office/drawing/2016/5/11/chartex" xmlns:cx6="http://schemas.microsoft.com/office/drawing/2016/5/12/chartex" xmlns:cx7="http://schemas.microsoft.com/office/drawing/2016/5/13/chartex" xmlns:cx8="http://schemas.microsoft.com/office/drawing/2016/5/14/chartex" xmlns:mc="http://schemas.openxmlformats.org/markup-compatibility/2006" xmlns:aink="http://schemas.microsoft.com/office/drawing/2016/ink" xmlns:am3d="http://schemas.microsoft.com/office/drawing/2017/model3d" xmlns:o="urn:schemas-microsoft-com:office:office" xmlns:r="http://schemas.openxmlformats.org/officeDocument/2006/relationships" xmlns:m="http://schemas.openxmlformats.org/officeDocument/2006/math" xmlns:v="urn:schemas-microsoft-com:vml" xmlns:wp14="http://schemas.microsoft.com/office/word/2010/wordprocessingDrawing" xmlns:wp="http://schemas.openxmlformats.org/drawingml/2006/wordprocessingDrawing" xmlns:w10="urn:schemas-microsoft-com:office:word" xmlns:w="http://schemas.openxmlformats.org/wordprocessingml/2006/main" xmlns:w14="http://schemas.microsoft.com/office/word/2010/wordml" xmlns:w15="http://schemas.microsoft.com/office/word/2012/wordml" xmlns:w16cex="http://schemas.microsoft.com/office/word/2018/wordml/cex" xmlns:w16cid="http://schemas.microsoft.com/office/word/2016/wordml/cid" xmlns:w16="http://schemas.microsoft.com/office/word/2018/wordml" xmlns:w16se="http://schemas.microsoft.com/office/word/2015/wordml/symex" xmlns:wpg="http://schemas.microsoft.com/office/word/2010/wordprocessingGroup" xmlns:wpi="http://schemas.microsoft.com/office/word/2010/wordprocessingInk" xmlns:wne="http://schemas.microsoft.com/office/word/2006/wordml" xmlns:wps="http://schemas.microsoft.com/office/word/2010/wordprocessingShape" mc:Ignorable="w14 w15 w16se w16cid w16 w16cex wp14">
   <w:endnote w:type="separator" w:id="-1">
     <w:p>
       <w:pPr>
@@ -763,17 +812,7 @@
 </file>
 
 <file path=word/footer1.xml><?xml version="1.0" encoding="utf-8"?>
-<w:ftr xmlns:wpc="http://schemas.microsoft.com/office/word/2010/wordprocessingCanvas" xmlns:cx="http://schemas.microsoft.com/office/drawing/2014/chartex" xmlns:cx1="http://schemas.microsoft.com/office/drawing/2015/9/8/chartex" xmlns:cx2="http://schemas.microsoft.com/office/drawing/2015/10/21/chartex" xmlns:cx3="http://schemas.microsoft.com/office/drawing/2016/5/9/chartex" xmlns:cx4="http://schemas.microsoft.com/office/drawing/2016/5/10/chartex" xmlns:cx5="http://schemas.microsoft.com/office/drawing/2016/5/11/chartex" xmlns:cx6="http://schemas.microsoft.com/office/drawing/2016/5/12/chartex" xmlns:cx7="http://schemas.microsoft.com/office/drawing/2016/5/13/chartex" xmlns:cx8="http://schemas.microsoft.com/office/drawing/2016/5/14/chartex" xmlns:mc="http://schemas.openxmlformats.org/markup-compatibility/2006" xmlns:aink="http://schemas.microsoft.com/office/drawing/2016/ink" xmlns:am3d="http://schemas.microsoft.com/office/drawing/2017/model3d" xmlns:o="urn:schemas-microsoft-com:office:office" xmlns:r="http://schemas.openxmlformats.org/officeDocument/2006/relationships" xmlns:m="http://schemas.openxmlformats.org/officeDocument/2006/math" xmlns:v="urn:schemas-microsoft-com:vml" xmlns:wp14="http://schemas.microsoft.com/office/word/2010/wordprocessingDrawing" xmlns:wp="http://schemas.openxmlformats.org/drawingml/2006/wordprocessingDrawing" xmlns:w10="urn:schemas-microsoft-com:office:word" xmlns:w="http://schemas.openxmlformats.org/wordprocessingml/2006/main" xmlns:w14="http://schemas.microsoft.com/office/word/2010/wordml" xmlns:w15="http://schemas.microsoft.com/office/word/2012/wordml" xmlns:w16cid="http://schemas.microsoft.com/office/word/2016/wordml/cid" xmlns:w16se="http://schemas.microsoft.com/office/word/2015/wordml/symex" xmlns:wpg="http://schemas.microsoft.com/office/word/2010/wordprocessingGroup" xmlns:wpi="http://schemas.microsoft.com/office/word/2010/wordprocessingInk" xmlns:wne="http://schemas.microsoft.com/office/word/2006/wordml" xmlns:wps="http://schemas.microsoft.com/office/word/2010/wordprocessingShape" mc:Ignorable="w14 w15 w16se w16cid wp14">
-  <w:p>
-    <w:pPr>
-      <w:pStyle w:val="Footer"/>
-    </w:pPr>
-  </w:p>
-</w:ftr>
-</file>
-
-<file path=word/footer2.xml><?xml version="1.0" encoding="utf-8"?>
-<w:ftr xmlns:wpc="http://schemas.microsoft.com/office/word/2010/wordprocessingCanvas" xmlns:cx="http://schemas.microsoft.com/office/drawing/2014/chartex" xmlns:cx1="http://schemas.microsoft.com/office/drawing/2015/9/8/chartex" xmlns:cx2="http://schemas.microsoft.com/office/drawing/2015/10/21/chartex" xmlns:cx3="http://schemas.microsoft.com/office/drawing/2016/5/9/chartex" xmlns:cx4="http://schemas.microsoft.com/office/drawing/2016/5/10/chartex" xmlns:cx5="http://schemas.microsoft.com/office/drawing/2016/5/11/chartex" xmlns:cx6="http://schemas.microsoft.com/office/drawing/2016/5/12/chartex" xmlns:cx7="http://schemas.microsoft.com/office/drawing/2016/5/13/chartex" xmlns:cx8="http://schemas.microsoft.com/office/drawing/2016/5/14/chartex" xmlns:mc="http://schemas.openxmlformats.org/markup-compatibility/2006" xmlns:aink="http://schemas.microsoft.com/office/drawing/2016/ink" xmlns:am3d="http://schemas.microsoft.com/office/drawing/2017/model3d" xmlns:o="urn:schemas-microsoft-com:office:office" xmlns:r="http://schemas.openxmlformats.org/officeDocument/2006/relationships" xmlns:m="http://schemas.openxmlformats.org/officeDocument/2006/math" xmlns:v="urn:schemas-microsoft-com:vml" xmlns:wp14="http://schemas.microsoft.com/office/word/2010/wordprocessingDrawing" xmlns:wp="http://schemas.openxmlformats.org/drawingml/2006/wordprocessingDrawing" xmlns:w10="urn:schemas-microsoft-com:office:word" xmlns:w="http://schemas.openxmlformats.org/wordprocessingml/2006/main" xmlns:w14="http://schemas.microsoft.com/office/word/2010/wordml" xmlns:w15="http://schemas.microsoft.com/office/word/2012/wordml" xmlns:w16cid="http://schemas.microsoft.com/office/word/2016/wordml/cid" xmlns:w16se="http://schemas.microsoft.com/office/word/2015/wordml/symex" xmlns:wpg="http://schemas.microsoft.com/office/word/2010/wordprocessingGroup" xmlns:wpi="http://schemas.microsoft.com/office/word/2010/wordprocessingInk" xmlns:wne="http://schemas.microsoft.com/office/word/2006/wordml" xmlns:wps="http://schemas.microsoft.com/office/word/2010/wordprocessingShape" mc:Ignorable="w14 w15 w16se w16cid wp14">
+<w:ftr xmlns:wpc="http://schemas.microsoft.com/office/word/2010/wordprocessingCanvas" xmlns:cx="http://schemas.microsoft.com/office/drawing/2014/chartex" xmlns:cx1="http://schemas.microsoft.com/office/drawing/2015/9/8/chartex" xmlns:cx2="http://schemas.microsoft.com/office/drawing/2015/10/21/chartex" xmlns:cx3="http://schemas.microsoft.com/office/drawing/2016/5/9/chartex" xmlns:cx4="http://schemas.microsoft.com/office/drawing/2016/5/10/chartex" xmlns:cx5="http://schemas.microsoft.com/office/drawing/2016/5/11/chartex" xmlns:cx6="http://schemas.microsoft.com/office/drawing/2016/5/12/chartex" xmlns:cx7="http://schemas.microsoft.com/office/drawing/2016/5/13/chartex" xmlns:cx8="http://schemas.microsoft.com/office/drawing/2016/5/14/chartex" xmlns:mc="http://schemas.openxmlformats.org/markup-compatibility/2006" xmlns:aink="http://schemas.microsoft.com/office/drawing/2016/ink" xmlns:am3d="http://schemas.microsoft.com/office/drawing/2017/model3d" xmlns:o="urn:schemas-microsoft-com:office:office" xmlns:r="http://schemas.openxmlformats.org/officeDocument/2006/relationships" xmlns:m="http://schemas.openxmlformats.org/officeDocument/2006/math" xmlns:v="urn:schemas-microsoft-com:vml" xmlns:wp14="http://schemas.microsoft.com/office/word/2010/wordprocessingDrawing" xmlns:wp="http://schemas.openxmlformats.org/drawingml/2006/wordprocessingDrawing" xmlns:w10="urn:schemas-microsoft-com:office:word" xmlns:w="http://schemas.openxmlformats.org/wordprocessingml/2006/main" xmlns:w14="http://schemas.microsoft.com/office/word/2010/wordml" xmlns:w15="http://schemas.microsoft.com/office/word/2012/wordml" xmlns:w16cex="http://schemas.microsoft.com/office/word/2018/wordml/cex" xmlns:w16cid="http://schemas.microsoft.com/office/word/2016/wordml/cid" xmlns:w16="http://schemas.microsoft.com/office/word/2018/wordml" xmlns:w16se="http://schemas.microsoft.com/office/word/2015/wordml/symex" xmlns:wpg="http://schemas.microsoft.com/office/word/2010/wordprocessingGroup" xmlns:wpi="http://schemas.microsoft.com/office/word/2010/wordprocessingInk" xmlns:wne="http://schemas.microsoft.com/office/word/2006/wordml" xmlns:wps="http://schemas.microsoft.com/office/word/2010/wordprocessingShape" mc:Ignorable="w14 w15 w16se w16cid w16 w16cex wp14">
   <w:p>
     <w:pPr>
       <w:pStyle w:val="Footer"/>
@@ -866,7 +905,6 @@
               <v:path gradientshapeok="t" o:connecttype="rect"/>
             </v:shapetype>
             <v:shape id="MSIPCM9e5e4966be51e990cde1edcc" o:spid="_x0000_s1026" type="#_x0000_t202" alt="{&quot;HashCode&quot;:-1477458873,&quot;Height&quot;:841.0,&quot;Width&quot;:595.0,&quot;Placement&quot;:&quot;Footer&quot;,&quot;Index&quot;:&quot;Primary&quot;,&quot;Section&quot;:1,&quot;Top&quot;:0.0,&quot;Left&quot;:0.0}" style="position:absolute;margin-left:0;margin-top:807pt;width:595.3pt;height:19.85pt;z-index:251659264;visibility:visible;mso-wrap-style:square;mso-wrap-distance-left:9pt;mso-wrap-distance-top:0;mso-wrap-distance-right:9pt;mso-wrap-distance-bottom:0;mso-position-horizontal:absolute;mso-position-horizontal-relative:page;mso-position-vertical:absolute;mso-position-vertical-relative:page;v-text-anchor:bottom" o:gfxdata="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" o:allowincell="f" filled="f" stroked="f" strokeweight=".5pt">
-              <v:fill o:detectmouseclick="t"/>
               <v:textbox inset=",0,,0">
                 <w:txbxContent>
                   <w:p>
@@ -900,18 +938,8 @@
 </w:ftr>
 </file>
 
-<file path=word/footer3.xml><?xml version="1.0" encoding="utf-8"?>
-<w:ftr xmlns:wpc="http://schemas.microsoft.com/office/word/2010/wordprocessingCanvas" xmlns:cx="http://schemas.microsoft.com/office/drawing/2014/chartex" xmlns:cx1="http://schemas.microsoft.com/office/drawing/2015/9/8/chartex" xmlns:cx2="http://schemas.microsoft.com/office/drawing/2015/10/21/chartex" xmlns:cx3="http://schemas.microsoft.com/office/drawing/2016/5/9/chartex" xmlns:cx4="http://schemas.microsoft.com/office/drawing/2016/5/10/chartex" xmlns:cx5="http://schemas.microsoft.com/office/drawing/2016/5/11/chartex" xmlns:cx6="http://schemas.microsoft.com/office/drawing/2016/5/12/chartex" xmlns:cx7="http://schemas.microsoft.com/office/drawing/2016/5/13/chartex" xmlns:cx8="http://schemas.microsoft.com/office/drawing/2016/5/14/chartex" xmlns:mc="http://schemas.openxmlformats.org/markup-compatibility/2006" xmlns:aink="http://schemas.microsoft.com/office/drawing/2016/ink" xmlns:am3d="http://schemas.microsoft.com/office/drawing/2017/model3d" xmlns:o="urn:schemas-microsoft-com:office:office" xmlns:r="http://schemas.openxmlformats.org/officeDocument/2006/relationships" xmlns:m="http://schemas.openxmlformats.org/officeDocument/2006/math" xmlns:v="urn:schemas-microsoft-com:vml" xmlns:wp14="http://schemas.microsoft.com/office/word/2010/wordprocessingDrawing" xmlns:wp="http://schemas.openxmlformats.org/drawingml/2006/wordprocessingDrawing" xmlns:w10="urn:schemas-microsoft-com:office:word" xmlns:w="http://schemas.openxmlformats.org/wordprocessingml/2006/main" xmlns:w14="http://schemas.microsoft.com/office/word/2010/wordml" xmlns:w15="http://schemas.microsoft.com/office/word/2012/wordml" xmlns:w16cid="http://schemas.microsoft.com/office/word/2016/wordml/cid" xmlns:w16se="http://schemas.microsoft.com/office/word/2015/wordml/symex" xmlns:wpg="http://schemas.microsoft.com/office/word/2010/wordprocessingGroup" xmlns:wpi="http://schemas.microsoft.com/office/word/2010/wordprocessingInk" xmlns:wne="http://schemas.microsoft.com/office/word/2006/wordml" xmlns:wps="http://schemas.microsoft.com/office/word/2010/wordprocessingShape" mc:Ignorable="w14 w15 w16se w16cid wp14">
-  <w:p>
-    <w:pPr>
-      <w:pStyle w:val="Footer"/>
-    </w:pPr>
-  </w:p>
-</w:ftr>
-</file>
-
 <file path=word/footnotes.xml><?xml version="1.0" encoding="utf-8"?>
-<w:footnotes xmlns:wpc="http://schemas.microsoft.com/office/word/2010/wordprocessingCanvas" xmlns:cx="http://schemas.microsoft.com/office/drawing/2014/chartex" xmlns:cx1="http://schemas.microsoft.com/office/drawing/2015/9/8/chartex" xmlns:cx2="http://schemas.microsoft.com/office/drawing/2015/10/21/chartex" xmlns:cx3="http://schemas.microsoft.com/office/drawing/2016/5/9/chartex" xmlns:cx4="http://schemas.microsoft.com/office/drawing/2016/5/10/chartex" xmlns:cx5="http://schemas.microsoft.com/office/drawing/2016/5/11/chartex" xmlns:cx6="http://schemas.microsoft.com/office/drawing/2016/5/12/chartex" xmlns:cx7="http://schemas.microsoft.com/office/drawing/2016/5/13/chartex" xmlns:cx8="http://schemas.microsoft.com/office/drawing/2016/5/14/chartex" xmlns:mc="http://schemas.openxmlformats.org/markup-compatibility/2006" xmlns:aink="http://schemas.microsoft.com/office/drawing/2016/ink" xmlns:am3d="http://schemas.microsoft.com/office/drawing/2017/model3d" xmlns:o="urn:schemas-microsoft-com:office:office" xmlns:r="http://schemas.openxmlformats.org/officeDocument/2006/relationships" xmlns:m="http://schemas.openxmlformats.org/officeDocument/2006/math" xmlns:v="urn:schemas-microsoft-com:vml" xmlns:wp14="http://schemas.microsoft.com/office/word/2010/wordprocessingDrawing" xmlns:wp="http://schemas.openxmlformats.org/drawingml/2006/wordprocessingDrawing" xmlns:w10="urn:schemas-microsoft-com:office:word" xmlns:w="http://schemas.openxmlformats.org/wordprocessingml/2006/main" xmlns:w14="http://schemas.microsoft.com/office/word/2010/wordml" xmlns:w15="http://schemas.microsoft.com/office/word/2012/wordml" xmlns:w16cid="http://schemas.microsoft.com/office/word/2016/wordml/cid" xmlns:w16se="http://schemas.microsoft.com/office/word/2015/wordml/symex" xmlns:wpg="http://schemas.microsoft.com/office/word/2010/wordprocessingGroup" xmlns:wpi="http://schemas.microsoft.com/office/word/2010/wordprocessingInk" xmlns:wne="http://schemas.microsoft.com/office/word/2006/wordml" xmlns:wps="http://schemas.microsoft.com/office/word/2010/wordprocessingShape" mc:Ignorable="w14 w15 w16se w16cid wp14">
+<w:footnotes xmlns:wpc="http://schemas.microsoft.com/office/word/2010/wordprocessingCanvas" xmlns:cx="http://schemas.microsoft.com/office/drawing/2014/chartex" xmlns:cx1="http://schemas.microsoft.com/office/drawing/2015/9/8/chartex" xmlns:cx2="http://schemas.microsoft.com/office/drawing/2015/10/21/chartex" xmlns:cx3="http://schemas.microsoft.com/office/drawing/2016/5/9/chartex" xmlns:cx4="http://schemas.microsoft.com/office/drawing/2016/5/10/chartex" xmlns:cx5="http://schemas.microsoft.com/office/drawing/2016/5/11/chartex" xmlns:cx6="http://schemas.microsoft.com/office/drawing/2016/5/12/chartex" xmlns:cx7="http://schemas.microsoft.com/office/drawing/2016/5/13/chartex" xmlns:cx8="http://schemas.microsoft.com/office/drawing/2016/5/14/chartex" xmlns:mc="http://schemas.openxmlformats.org/markup-compatibility/2006" xmlns:aink="http://schemas.microsoft.com/office/drawing/2016/ink" xmlns:am3d="http://schemas.microsoft.com/office/drawing/2017/model3d" xmlns:o="urn:schemas-microsoft-com:office:office" xmlns:r="http://schemas.openxmlformats.org/officeDocument/2006/relationships" xmlns:m="http://schemas.openxmlformats.org/officeDocument/2006/math" xmlns:v="urn:schemas-microsoft-com:vml" xmlns:wp14="http://schemas.microsoft.com/office/word/2010/wordprocessingDrawing" xmlns:wp="http://schemas.openxmlformats.org/drawingml/2006/wordprocessingDrawing" xmlns:w10="urn:schemas-microsoft-com:office:word" xmlns:w="http://schemas.openxmlformats.org/wordprocessingml/2006/main" xmlns:w14="http://schemas.microsoft.com/office/word/2010/wordml" xmlns:w15="http://schemas.microsoft.com/office/word/2012/wordml" xmlns:w16cex="http://schemas.microsoft.com/office/word/2018/wordml/cex" xmlns:w16cid="http://schemas.microsoft.com/office/word/2016/wordml/cid" xmlns:w16="http://schemas.microsoft.com/office/word/2018/wordml" xmlns:w16se="http://schemas.microsoft.com/office/word/2015/wordml/symex" xmlns:wpg="http://schemas.microsoft.com/office/word/2010/wordprocessingGroup" xmlns:wpi="http://schemas.microsoft.com/office/word/2010/wordprocessingInk" xmlns:wne="http://schemas.microsoft.com/office/word/2006/wordml" xmlns:wps="http://schemas.microsoft.com/office/word/2010/wordprocessingShape" mc:Ignorable="w14 w15 w16se w16cid w16 w16cex wp14">
   <w:footnote w:type="separator" w:id="-1">
     <w:p>
       <w:pPr>
@@ -935,38 +963,8 @@
 </w:footnotes>
 </file>
 
-<file path=word/header1.xml><?xml version="1.0" encoding="utf-8"?>
-<w:hdr xmlns:wpc="http://schemas.microsoft.com/office/word/2010/wordprocessingCanvas" xmlns:cx="http://schemas.microsoft.com/office/drawing/2014/chartex" xmlns:cx1="http://schemas.microsoft.com/office/drawing/2015/9/8/chartex" xmlns:cx2="http://schemas.microsoft.com/office/drawing/2015/10/21/chartex" xmlns:cx3="http://schemas.microsoft.com/office/drawing/2016/5/9/chartex" xmlns:cx4="http://schemas.microsoft.com/office/drawing/2016/5/10/chartex" xmlns:cx5="http://schemas.microsoft.com/office/drawing/2016/5/11/chartex" xmlns:cx6="http://schemas.microsoft.com/office/drawing/2016/5/12/chartex" xmlns:cx7="http://schemas.microsoft.com/office/drawing/2016/5/13/chartex" xmlns:cx8="http://schemas.microsoft.com/office/drawing/2016/5/14/chartex" xmlns:mc="http://schemas.openxmlformats.org/markup-compatibility/2006" xmlns:aink="http://schemas.microsoft.com/office/drawing/2016/ink" xmlns:am3d="http://schemas.microsoft.com/office/drawing/2017/model3d" xmlns:o="urn:schemas-microsoft-com:office:office" xmlns:r="http://schemas.openxmlformats.org/officeDocument/2006/relationships" xmlns:m="http://schemas.openxmlformats.org/officeDocument/2006/math" xmlns:v="urn:schemas-microsoft-com:vml" xmlns:wp14="http://schemas.microsoft.com/office/word/2010/wordprocessingDrawing" xmlns:wp="http://schemas.openxmlformats.org/drawingml/2006/wordprocessingDrawing" xmlns:w10="urn:schemas-microsoft-com:office:word" xmlns:w="http://schemas.openxmlformats.org/wordprocessingml/2006/main" xmlns:w14="http://schemas.microsoft.com/office/word/2010/wordml" xmlns:w15="http://schemas.microsoft.com/office/word/2012/wordml" xmlns:w16cid="http://schemas.microsoft.com/office/word/2016/wordml/cid" xmlns:w16se="http://schemas.microsoft.com/office/word/2015/wordml/symex" xmlns:wpg="http://schemas.microsoft.com/office/word/2010/wordprocessingGroup" xmlns:wpi="http://schemas.microsoft.com/office/word/2010/wordprocessingInk" xmlns:wne="http://schemas.microsoft.com/office/word/2006/wordml" xmlns:wps="http://schemas.microsoft.com/office/word/2010/wordprocessingShape" mc:Ignorable="w14 w15 w16se w16cid wp14">
-  <w:p>
-    <w:pPr>
-      <w:pStyle w:val="Header"/>
-    </w:pPr>
-  </w:p>
-</w:hdr>
-</file>
-
-<file path=word/header2.xml><?xml version="1.0" encoding="utf-8"?>
-<w:hdr xmlns:wpc="http://schemas.microsoft.com/office/word/2010/wordprocessingCanvas" xmlns:cx="http://schemas.microsoft.com/office/drawing/2014/chartex" xmlns:cx1="http://schemas.microsoft.com/office/drawing/2015/9/8/chartex" xmlns:cx2="http://schemas.microsoft.com/office/drawing/2015/10/21/chartex" xmlns:cx3="http://schemas.microsoft.com/office/drawing/2016/5/9/chartex" xmlns:cx4="http://schemas.microsoft.com/office/drawing/2016/5/10/chartex" xmlns:cx5="http://schemas.microsoft.com/office/drawing/2016/5/11/chartex" xmlns:cx6="http://schemas.microsoft.com/office/drawing/2016/5/12/chartex" xmlns:cx7="http://schemas.microsoft.com/office/drawing/2016/5/13/chartex" xmlns:cx8="http://schemas.microsoft.com/office/drawing/2016/5/14/chartex" xmlns:mc="http://schemas.openxmlformats.org/markup-compatibility/2006" xmlns:aink="http://schemas.microsoft.com/office/drawing/2016/ink" xmlns:am3d="http://schemas.microsoft.com/office/drawing/2017/model3d" xmlns:o="urn:schemas-microsoft-com:office:office" xmlns:r="http://schemas.openxmlformats.org/officeDocument/2006/relationships" xmlns:m="http://schemas.openxmlformats.org/officeDocument/2006/math" xmlns:v="urn:schemas-microsoft-com:vml" xmlns:wp14="http://schemas.microsoft.com/office/word/2010/wordprocessingDrawing" xmlns:wp="http://schemas.openxmlformats.org/drawingml/2006/wordprocessingDrawing" xmlns:w10="urn:schemas-microsoft-com:office:word" xmlns:w="http://schemas.openxmlformats.org/wordprocessingml/2006/main" xmlns:w14="http://schemas.microsoft.com/office/word/2010/wordml" xmlns:w15="http://schemas.microsoft.com/office/word/2012/wordml" xmlns:w16cid="http://schemas.microsoft.com/office/word/2016/wordml/cid" xmlns:w16se="http://schemas.microsoft.com/office/word/2015/wordml/symex" xmlns:wpg="http://schemas.microsoft.com/office/word/2010/wordprocessingGroup" xmlns:wpi="http://schemas.microsoft.com/office/word/2010/wordprocessingInk" xmlns:wne="http://schemas.microsoft.com/office/word/2006/wordml" xmlns:wps="http://schemas.microsoft.com/office/word/2010/wordprocessingShape" mc:Ignorable="w14 w15 w16se w16cid wp14">
-  <w:p>
-    <w:pPr>
-      <w:pStyle w:val="Header"/>
-    </w:pPr>
-  </w:p>
-</w:hdr>
-</file>
-
-<file path=word/header3.xml><?xml version="1.0" encoding="utf-8"?>
-<w:hdr xmlns:wpc="http://schemas.microsoft.com/office/word/2010/wordprocessingCanvas" xmlns:cx="http://schemas.microsoft.com/office/drawing/2014/chartex" xmlns:cx1="http://schemas.microsoft.com/office/drawing/2015/9/8/chartex" xmlns:cx2="http://schemas.microsoft.com/office/drawing/2015/10/21/chartex" xmlns:cx3="http://schemas.microsoft.com/office/drawing/2016/5/9/chartex" xmlns:cx4="http://schemas.microsoft.com/office/drawing/2016/5/10/chartex" xmlns:cx5="http://schemas.microsoft.com/office/drawing/2016/5/11/chartex" xmlns:cx6="http://schemas.microsoft.com/office/drawing/2016/5/12/chartex" xmlns:cx7="http://schemas.microsoft.com/office/drawing/2016/5/13/chartex" xmlns:cx8="http://schemas.microsoft.com/office/drawing/2016/5/14/chartex" xmlns:mc="http://schemas.openxmlformats.org/markup-compatibility/2006" xmlns:aink="http://schemas.microsoft.com/office/drawing/2016/ink" xmlns:am3d="http://schemas.microsoft.com/office/drawing/2017/model3d" xmlns:o="urn:schemas-microsoft-com:office:office" xmlns:r="http://schemas.openxmlformats.org/officeDocument/2006/relationships" xmlns:m="http://schemas.openxmlformats.org/officeDocument/2006/math" xmlns:v="urn:schemas-microsoft-com:vml" xmlns:wp14="http://schemas.microsoft.com/office/word/2010/wordprocessingDrawing" xmlns:wp="http://schemas.openxmlformats.org/drawingml/2006/wordprocessingDrawing" xmlns:w10="urn:schemas-microsoft-com:office:word" xmlns:w="http://schemas.openxmlformats.org/wordprocessingml/2006/main" xmlns:w14="http://schemas.microsoft.com/office/word/2010/wordml" xmlns:w15="http://schemas.microsoft.com/office/word/2012/wordml" xmlns:w16cid="http://schemas.microsoft.com/office/word/2016/wordml/cid" xmlns:w16se="http://schemas.microsoft.com/office/word/2015/wordml/symex" xmlns:wpg="http://schemas.microsoft.com/office/word/2010/wordprocessingGroup" xmlns:wpi="http://schemas.microsoft.com/office/word/2010/wordprocessingInk" xmlns:wne="http://schemas.microsoft.com/office/word/2006/wordml" xmlns:wps="http://schemas.microsoft.com/office/word/2010/wordprocessingShape" mc:Ignorable="w14 w15 w16se w16cid wp14">
-  <w:p>
-    <w:pPr>
-      <w:pStyle w:val="Header"/>
-    </w:pPr>
-  </w:p>
-</w:hdr>
-</file>
-
 <file path=word/styles.xml><?xml version="1.0" encoding="utf-8"?>
-<w:styles xmlns:mc="http://schemas.openxmlformats.org/markup-compatibility/2006" xmlns:r="http://schemas.openxmlformats.org/officeDocument/2006/relationships" xmlns:w="http://schemas.openxmlformats.org/wordprocessingml/2006/main" xmlns:w14="http://schemas.microsoft.com/office/word/2010/wordml" xmlns:w15="http://schemas.microsoft.com/office/word/2012/wordml" xmlns:w16cid="http://schemas.microsoft.com/office/word/2016/wordml/cid" xmlns:w16se="http://schemas.microsoft.com/office/word/2015/wordml/symex" mc:Ignorable="w14 w15 w16se w16cid">
+<w:styles xmlns:mc="http://schemas.openxmlformats.org/markup-compatibility/2006" xmlns:r="http://schemas.openxmlformats.org/officeDocument/2006/relationships" xmlns:w="http://schemas.openxmlformats.org/wordprocessingml/2006/main" xmlns:w14="http://schemas.microsoft.com/office/word/2010/wordml" xmlns:w15="http://schemas.microsoft.com/office/word/2012/wordml" xmlns:w16cex="http://schemas.microsoft.com/office/word/2018/wordml/cex" xmlns:w16cid="http://schemas.microsoft.com/office/word/2016/wordml/cid" xmlns:w16="http://schemas.microsoft.com/office/word/2018/wordml" xmlns:w16se="http://schemas.microsoft.com/office/word/2015/wordml/symex" mc:Ignorable="w14 w15 w16se w16cid w16 w16cex">
   <w:docDefaults>
     <w:rPrDefault>
       <w:rPr>
